--- a/Allen/Html深入淺出/ch4/ch4.docx
+++ b/Allen/Html深入淺出/ch4/ch4.docx
@@ -3,11 +3,6 @@
 <w:document xmlns:wpc="http://schemas.microsoft.com/office/word/2010/wordprocessingCanvas" xmlns:mc="http://schemas.openxmlformats.org/markup-compatibility/2006" xmlns:o="urn:schemas-microsoft-com:office:office" xmlns:r="http://schemas.openxmlformats.org/officeDocument/2006/relationships" xmlns:m="http://schemas.openxmlformats.org/officeDocument/2006/math" xmlns:v="urn:schemas-microsoft-com:vml" xmlns:wp14="http://schemas.microsoft.com/office/word/2010/wordprocessingDrawing" xmlns:wp="http://schemas.openxmlformats.org/drawingml/2006/wordprocessingDrawing" xmlns:w10="urn:schemas-microsoft-com:office:word" xmlns:w="http://schemas.openxmlformats.org/wordprocessingml/2006/main" xmlns:w14="http://schemas.microsoft.com/office/word/2010/wordml" xmlns:wpg="http://schemas.microsoft.com/office/word/2010/wordprocessingGroup" xmlns:wpi="http://schemas.microsoft.com/office/word/2010/wordprocessingInk" xmlns:wne="http://schemas.microsoft.com/office/word/2006/wordml" xmlns:wps="http://schemas.microsoft.com/office/word/2010/wordprocessingShape" mc:Ignorable="w14 wp14">
   <w:body>
     <w:p>
-      <w:pPr>
-        <w:rPr>
-          <w:rFonts w:hint="eastAsia"/>
-        </w:rPr>
-      </w:pPr>
       <w:r>
         <w:rPr>
           <w:rFonts w:hint="eastAsia"/>
@@ -21,19 +16,8 @@
         <w:t>連線上網</w:t>
       </w:r>
     </w:p>
-    <w:p>
-      <w:pPr>
-        <w:rPr>
-          <w:rFonts w:hint="eastAsia"/>
-        </w:rPr>
-      </w:pPr>
-    </w:p>
-    <w:p>
-      <w:pPr>
-        <w:rPr>
-          <w:rFonts w:hint="eastAsia"/>
-        </w:rPr>
-      </w:pPr>
+    <w:p/>
+    <w:p>
       <w:r>
         <w:rPr>
           <w:rFonts w:hint="eastAsia"/>
@@ -42,11 +26,6 @@
       </w:r>
     </w:p>
     <w:p>
-      <w:pPr>
-        <w:rPr>
-          <w:rFonts w:hint="eastAsia"/>
-        </w:rPr>
-      </w:pPr>
       <w:r>
         <w:rPr>
           <w:rFonts w:hint="eastAsia"/>
@@ -79,11 +58,6 @@
       </w:r>
     </w:p>
     <w:p>
-      <w:pPr>
-        <w:rPr>
-          <w:rFonts w:hint="eastAsia"/>
-        </w:rPr>
-      </w:pPr>
       <w:r>
         <w:rPr>
           <w:rFonts w:hint="eastAsia"/>
@@ -98,11 +72,6 @@
       </w:r>
     </w:p>
     <w:p>
-      <w:pPr>
-        <w:rPr>
-          <w:rFonts w:hint="eastAsia"/>
-        </w:rPr>
-      </w:pPr>
       <w:r>
         <w:rPr>
           <w:rFonts w:hint="eastAsia"/>
@@ -117,11 +86,6 @@
       </w:r>
     </w:p>
     <w:p>
-      <w:pPr>
-        <w:rPr>
-          <w:rFonts w:hint="eastAsia"/>
-        </w:rPr>
-      </w:pPr>
       <w:r>
         <w:rPr>
           <w:rFonts w:hint="eastAsia"/>
@@ -133,9 +97,6 @@
       <w:pPr>
         <w:pStyle w:val="a8"/>
         <w:ind w:leftChars="0"/>
-        <w:rPr>
-          <w:rFonts w:hint="eastAsia"/>
-        </w:rPr>
       </w:pPr>
       <w:hyperlink r:id="rId8" w:history="1">
         <w:r>
@@ -164,7 +125,6 @@
         </w:numPr>
         <w:ind w:leftChars="0"/>
         <w:rPr>
-          <w:rFonts w:hint="eastAsia"/>
           <w:color w:val="FF0000"/>
         </w:rPr>
       </w:pPr>
@@ -198,7 +158,6 @@
         </w:numPr>
         <w:ind w:leftChars="0"/>
         <w:rPr>
-          <w:rFonts w:hint="eastAsia"/>
           <w:color w:val="000000" w:themeColor="text1"/>
         </w:rPr>
       </w:pPr>
@@ -219,7 +178,6 @@
         </w:numPr>
         <w:ind w:leftChars="0"/>
         <w:rPr>
-          <w:rFonts w:hint="eastAsia"/>
           <w:color w:val="000000" w:themeColor="text1"/>
         </w:rPr>
       </w:pPr>
@@ -242,7 +200,6 @@
       <w:pPr>
         <w:ind w:left="960"/>
         <w:rPr>
-          <w:rFonts w:hint="eastAsia"/>
           <w:color w:val="000000" w:themeColor="text1"/>
         </w:rPr>
       </w:pPr>
@@ -260,7 +217,6 @@
     <w:p>
       <w:pPr>
         <w:rPr>
-          <w:rFonts w:hint="eastAsia"/>
           <w:color w:val="000000" w:themeColor="text1"/>
         </w:rPr>
       </w:pPr>
@@ -275,7 +231,6 @@
     <w:p>
       <w:pPr>
         <w:rPr>
-          <w:rFonts w:hint="eastAsia"/>
           <w:color w:val="4F6228" w:themeColor="accent3" w:themeShade="80"/>
         </w:rPr>
       </w:pPr>
@@ -323,7 +278,6 @@
     <w:p>
       <w:pPr>
         <w:rPr>
-          <w:rFonts w:hint="eastAsia"/>
           <w:color w:val="000000" w:themeColor="text1"/>
         </w:rPr>
       </w:pPr>
@@ -372,7 +326,6 @@
         </w:numPr>
         <w:ind w:leftChars="0"/>
         <w:rPr>
-          <w:rFonts w:hint="eastAsia"/>
           <w:color w:val="000000" w:themeColor="text1"/>
         </w:rPr>
       </w:pPr>
@@ -393,7 +346,6 @@
         </w:numPr>
         <w:ind w:leftChars="0"/>
         <w:rPr>
-          <w:rFonts w:hint="eastAsia"/>
           <w:color w:val="000000" w:themeColor="text1"/>
         </w:rPr>
       </w:pPr>
@@ -428,7 +380,6 @@
         </w:numPr>
         <w:ind w:leftChars="0"/>
         <w:rPr>
-          <w:rFonts w:hint="eastAsia"/>
           <w:color w:val="000000" w:themeColor="text1"/>
         </w:rPr>
       </w:pPr>
@@ -458,7 +409,7 @@
           <w:rFonts w:hint="eastAsia"/>
           <w:color w:val="000000" w:themeColor="text1"/>
         </w:rPr>
-        <w:t>，就能讓瀏覽器透過協定去</w:t>
+        <w:t>，就能讓瀏覽器透過協定</w:t>
       </w:r>
       <w:r>
         <w:rPr>
@@ -478,7 +429,6 @@
     <w:p>
       <w:pPr>
         <w:rPr>
-          <w:rFonts w:hint="eastAsia"/>
           <w:color w:val="000000" w:themeColor="text1"/>
         </w:rPr>
       </w:pPr>
@@ -499,7 +449,6 @@
         </w:numPr>
         <w:ind w:leftChars="0"/>
         <w:rPr>
-          <w:rFonts w:hint="eastAsia"/>
           <w:color w:val="000000" w:themeColor="text1"/>
         </w:rPr>
       </w:pPr>
@@ -543,7 +492,6 @@
         </w:numPr>
         <w:ind w:leftChars="0"/>
         <w:rPr>
-          <w:rFonts w:hint="eastAsia"/>
           <w:color w:val="000000" w:themeColor="text1"/>
         </w:rPr>
       </w:pPr>
@@ -620,7 +568,6 @@
         </w:numPr>
         <w:ind w:leftChars="0"/>
         <w:rPr>
-          <w:rFonts w:hint="eastAsia"/>
           <w:color w:val="000000" w:themeColor="text1"/>
         </w:rPr>
       </w:pPr>
@@ -649,7 +596,6 @@
     <w:p>
       <w:pPr>
         <w:rPr>
-          <w:rFonts w:hint="eastAsia"/>
           <w:color w:val="000000" w:themeColor="text1"/>
         </w:rPr>
       </w:pPr>
@@ -741,6 +687,62 @@
       <w:pPr>
         <w:rPr>
           <w:rFonts w:hint="eastAsia"/>
+          <w:color w:val="000000" w:themeColor="text1"/>
+        </w:rPr>
+      </w:pPr>
+      <w:r>
+        <w:rPr>
+          <w:color w:val="000000" w:themeColor="text1"/>
+        </w:rPr>
+        <w:t>F</w:t>
+      </w:r>
+      <w:r>
+        <w:rPr>
+          <w:rFonts w:hint="eastAsia"/>
+          <w:color w:val="000000" w:themeColor="text1"/>
+        </w:rPr>
+        <w:t>ile</w:t>
+      </w:r>
+    </w:p>
+    <w:p>
+      <w:pPr>
+        <w:rPr>
+          <w:color w:val="000000" w:themeColor="text1"/>
+        </w:rPr>
+      </w:pPr>
+      <w:r>
+        <w:rPr>
+          <w:rFonts w:hint="eastAsia"/>
+          <w:color w:val="000000" w:themeColor="text1"/>
+        </w:rPr>
+        <w:tab/>
+      </w:r>
+      <w:r>
+        <w:rPr>
+          <w:color w:val="000000" w:themeColor="text1"/>
+        </w:rPr>
+        <w:t>F</w:t>
+      </w:r>
+      <w:r>
+        <w:rPr>
+          <w:rFonts w:hint="eastAsia"/>
+          <w:color w:val="000000" w:themeColor="text1"/>
+        </w:rPr>
+        <w:t>ile</w:t>
+      </w:r>
+      <w:r>
+        <w:rPr>
+          <w:rFonts w:hint="eastAsia"/>
+          <w:color w:val="000000" w:themeColor="text1"/>
+        </w:rPr>
+        <w:t>協定用在瀏覽器直接從自家電腦上讀取檔案時。</w:t>
+      </w:r>
+      <w:bookmarkStart w:id="0" w:name="_GoBack"/>
+      <w:bookmarkEnd w:id="0"/>
+    </w:p>
+    <w:p>
+      <w:pPr>
+        <w:rPr>
           <w:color w:val="000000" w:themeColor="text1"/>
         </w:rPr>
       </w:pPr>
@@ -761,7 +763,6 @@
         </w:numPr>
         <w:ind w:leftChars="0"/>
         <w:rPr>
-          <w:rFonts w:hint="eastAsia"/>
           <w:color w:val="000000" w:themeColor="text1"/>
         </w:rPr>
       </w:pPr>
@@ -796,7 +797,6 @@
         </w:numPr>
         <w:ind w:leftChars="0"/>
         <w:rPr>
-          <w:rFonts w:hint="eastAsia"/>
           <w:color w:val="000000" w:themeColor="text1"/>
         </w:rPr>
       </w:pPr>
@@ -817,7 +817,6 @@
         </w:numPr>
         <w:ind w:leftChars="0"/>
         <w:rPr>
-          <w:rFonts w:hint="eastAsia"/>
           <w:color w:val="000000" w:themeColor="text1"/>
         </w:rPr>
       </w:pPr>
@@ -866,7 +865,6 @@
         </w:numPr>
         <w:ind w:leftChars="0"/>
         <w:rPr>
-          <w:rFonts w:hint="eastAsia"/>
           <w:color w:val="000000" w:themeColor="text1"/>
         </w:rPr>
       </w:pPr>
@@ -895,7 +893,6 @@
     <w:p>
       <w:pPr>
         <w:rPr>
-          <w:rFonts w:hint="eastAsia"/>
           <w:color w:val="000000" w:themeColor="text1"/>
         </w:rPr>
       </w:pPr>
@@ -924,7 +921,6 @@
     <w:p>
       <w:pPr>
         <w:rPr>
-          <w:rFonts w:hint="eastAsia"/>
           <w:color w:val="000000" w:themeColor="text1"/>
         </w:rPr>
       </w:pPr>
@@ -967,7 +963,6 @@
     <w:p>
       <w:pPr>
         <w:rPr>
-          <w:rFonts w:hint="eastAsia"/>
           <w:color w:val="000000" w:themeColor="text1"/>
         </w:rPr>
       </w:pPr>
@@ -1041,19 +1036,16 @@
     <w:p>
       <w:pPr>
         <w:rPr>
-          <w:rFonts w:hint="eastAsia"/>
-          <w:color w:val="000000" w:themeColor="text1"/>
-        </w:rPr>
-      </w:pPr>
-    </w:p>
-    <w:p>
-      <w:pPr>
-        <w:rPr>
-          <w:color w:val="000000" w:themeColor="text1"/>
-        </w:rPr>
-      </w:pPr>
-      <w:bookmarkStart w:id="0" w:name="_GoBack"/>
-      <w:bookmarkEnd w:id="0"/>
+          <w:color w:val="000000" w:themeColor="text1"/>
+        </w:rPr>
+      </w:pPr>
+    </w:p>
+    <w:p>
+      <w:pPr>
+        <w:rPr>
+          <w:color w:val="000000" w:themeColor="text1"/>
+        </w:rPr>
+      </w:pPr>
     </w:p>
     <w:sectPr>
       <w:pgSz w:w="11906" w:h="16838"/>
